--- a/Docs/DevOps - Костылев Кирилл/ТЗ.docx
+++ b/Docs/DevOps - Костылев Кирилл/ТЗ.docx
@@ -201,7 +201,29 @@
           <w:sz w:val="24"/>
           <w:szCs w:val="24"/>
         </w:rPr>
-        <w:t>Экраны: Главный экран</w:t>
+        <w:t xml:space="preserve">Экраны: </w:t>
+      </w:r>
+    </w:p>
+    <w:p>
+      <w:pPr>
+        <w:pStyle w:val="a3"/>
+        <w:numPr>
+          <w:ilvl w:val="2"/>
+          <w:numId w:val="1"/>
+        </w:numPr>
+        <w:rPr>
+          <w:rFonts w:ascii="Times New Roman" w:hAnsi="Times New Roman" w:cs="Times New Roman"/>
+          <w:sz w:val="24"/>
+          <w:szCs w:val="24"/>
+        </w:rPr>
+      </w:pPr>
+      <w:r>
+        <w:rPr>
+          <w:rFonts w:ascii="Times New Roman" w:hAnsi="Times New Roman" w:cs="Times New Roman"/>
+          <w:sz w:val="24"/>
+          <w:szCs w:val="24"/>
+        </w:rPr>
+        <w:t>Главный экран</w:t>
       </w:r>
       <w:r>
         <w:rPr>
@@ -217,7 +239,67 @@
           <w:sz w:val="24"/>
           <w:szCs w:val="24"/>
         </w:rPr>
-        <w:t>(Поиск товаров), корзина, профиль</w:t>
+        <w:t>(Поиск товаров)</w:t>
+      </w:r>
+    </w:p>
+    <w:p>
+      <w:pPr>
+        <w:pStyle w:val="a3"/>
+        <w:numPr>
+          <w:ilvl w:val="2"/>
+          <w:numId w:val="1"/>
+        </w:numPr>
+        <w:rPr>
+          <w:rFonts w:ascii="Times New Roman" w:hAnsi="Times New Roman" w:cs="Times New Roman"/>
+          <w:sz w:val="24"/>
+          <w:szCs w:val="24"/>
+        </w:rPr>
+      </w:pPr>
+      <w:r>
+        <w:rPr>
+          <w:rFonts w:ascii="Times New Roman" w:hAnsi="Times New Roman" w:cs="Times New Roman"/>
+          <w:sz w:val="24"/>
+          <w:szCs w:val="24"/>
+        </w:rPr>
+        <w:t>К</w:t>
+      </w:r>
+      <w:r>
+        <w:rPr>
+          <w:rFonts w:ascii="Times New Roman" w:hAnsi="Times New Roman" w:cs="Times New Roman"/>
+          <w:sz w:val="24"/>
+          <w:szCs w:val="24"/>
+        </w:rPr>
+        <w:t xml:space="preserve">орзина </w:t>
+      </w:r>
+    </w:p>
+    <w:p>
+      <w:pPr>
+        <w:pStyle w:val="a3"/>
+        <w:numPr>
+          <w:ilvl w:val="2"/>
+          <w:numId w:val="1"/>
+        </w:numPr>
+        <w:rPr>
+          <w:rFonts w:ascii="Times New Roman" w:hAnsi="Times New Roman" w:cs="Times New Roman"/>
+          <w:sz w:val="24"/>
+          <w:szCs w:val="24"/>
+        </w:rPr>
+      </w:pPr>
+      <w:r>
+        <w:rPr>
+          <w:rFonts w:ascii="Times New Roman" w:hAnsi="Times New Roman" w:cs="Times New Roman"/>
+          <w:sz w:val="24"/>
+          <w:szCs w:val="24"/>
+        </w:rPr>
+        <w:t>П</w:t>
+      </w:r>
+      <w:r>
+        <w:rPr>
+          <w:rFonts w:ascii="Times New Roman" w:hAnsi="Times New Roman" w:cs="Times New Roman"/>
+          <w:sz w:val="24"/>
+          <w:szCs w:val="24"/>
+        </w:rPr>
+        <w:t>рофиль</w:t>
       </w:r>
       <w:r>
         <w:rPr>
@@ -233,53 +315,213 @@
           <w:sz w:val="24"/>
           <w:szCs w:val="24"/>
         </w:rPr>
-        <w:t>(Содержит информацию о профиле, заказы, объявления, уведомления), окно регистрации</w:t>
-      </w:r>
-    </w:p>
-    <w:p>
-      <w:pPr>
-        <w:pStyle w:val="a3"/>
-        <w:numPr>
-          <w:ilvl w:val="1"/>
-          <w:numId w:val="1"/>
-        </w:numPr>
-        <w:rPr>
-          <w:rFonts w:ascii="Times New Roman" w:hAnsi="Times New Roman" w:cs="Times New Roman"/>
-          <w:sz w:val="24"/>
-          <w:szCs w:val="24"/>
-        </w:rPr>
-      </w:pPr>
-      <w:r>
-        <w:rPr>
-          <w:rFonts w:ascii="Times New Roman" w:hAnsi="Times New Roman" w:cs="Times New Roman"/>
-          <w:sz w:val="24"/>
-          <w:szCs w:val="24"/>
-        </w:rPr>
-        <w:t>Функции: Добавление товаров в базу данных, онлайн обновление списка товаров, добавление новых пользователей в базу данных, добавление заказов в базу данных, отправка уведомлений на некоторые действия</w:t>
-      </w:r>
-      <w:r>
-        <w:rPr>
-          <w:rFonts w:ascii="Times New Roman" w:hAnsi="Times New Roman" w:cs="Times New Roman"/>
-          <w:sz w:val="24"/>
-          <w:szCs w:val="24"/>
-        </w:rPr>
-        <w:t xml:space="preserve"> </w:t>
-      </w:r>
-      <w:r>
-        <w:rPr>
-          <w:rFonts w:ascii="Times New Roman" w:hAnsi="Times New Roman" w:cs="Times New Roman"/>
-          <w:sz w:val="24"/>
-          <w:szCs w:val="24"/>
-        </w:rPr>
-        <w:t xml:space="preserve">(пришествие заказа, </w:t>
-      </w:r>
-      <w:r>
-        <w:rPr>
-          <w:rFonts w:ascii="Times New Roman" w:hAnsi="Times New Roman" w:cs="Times New Roman"/>
-          <w:sz w:val="24"/>
-          <w:szCs w:val="24"/>
-        </w:rPr>
-        <w:t>успешном выставлении товара на продажу, оплате), поиск товара по категории и текстовый поиск</w:t>
+        <w:t xml:space="preserve">(Содержит информацию о профиле, заказы, объявления, уведомления) </w:t>
+      </w:r>
+    </w:p>
+    <w:p>
+      <w:pPr>
+        <w:pStyle w:val="a3"/>
+        <w:numPr>
+          <w:ilvl w:val="2"/>
+          <w:numId w:val="1"/>
+        </w:numPr>
+        <w:rPr>
+          <w:rFonts w:ascii="Times New Roman" w:hAnsi="Times New Roman" w:cs="Times New Roman"/>
+          <w:sz w:val="24"/>
+          <w:szCs w:val="24"/>
+        </w:rPr>
+      </w:pPr>
+      <w:r>
+        <w:rPr>
+          <w:rFonts w:ascii="Times New Roman" w:hAnsi="Times New Roman" w:cs="Times New Roman"/>
+          <w:sz w:val="24"/>
+          <w:szCs w:val="24"/>
+        </w:rPr>
+        <w:t>О</w:t>
+      </w:r>
+      <w:r>
+        <w:rPr>
+          <w:rFonts w:ascii="Times New Roman" w:hAnsi="Times New Roman" w:cs="Times New Roman"/>
+          <w:sz w:val="24"/>
+          <w:szCs w:val="24"/>
+        </w:rPr>
+        <w:t>кно регистрации</w:t>
+      </w:r>
+    </w:p>
+    <w:p>
+      <w:pPr>
+        <w:pStyle w:val="a3"/>
+        <w:numPr>
+          <w:ilvl w:val="1"/>
+          <w:numId w:val="1"/>
+        </w:numPr>
+        <w:rPr>
+          <w:rFonts w:ascii="Times New Roman" w:hAnsi="Times New Roman" w:cs="Times New Roman"/>
+          <w:sz w:val="24"/>
+          <w:szCs w:val="24"/>
+        </w:rPr>
+      </w:pPr>
+      <w:r>
+        <w:rPr>
+          <w:rFonts w:ascii="Times New Roman" w:hAnsi="Times New Roman" w:cs="Times New Roman"/>
+          <w:sz w:val="24"/>
+          <w:szCs w:val="24"/>
+        </w:rPr>
+        <w:t xml:space="preserve">Функции: </w:t>
+      </w:r>
+    </w:p>
+    <w:p>
+      <w:pPr>
+        <w:pStyle w:val="a3"/>
+        <w:numPr>
+          <w:ilvl w:val="2"/>
+          <w:numId w:val="1"/>
+        </w:numPr>
+        <w:rPr>
+          <w:rFonts w:ascii="Times New Roman" w:hAnsi="Times New Roman" w:cs="Times New Roman"/>
+          <w:sz w:val="24"/>
+          <w:szCs w:val="24"/>
+        </w:rPr>
+      </w:pPr>
+      <w:r>
+        <w:rPr>
+          <w:rFonts w:ascii="Times New Roman" w:hAnsi="Times New Roman" w:cs="Times New Roman"/>
+          <w:sz w:val="24"/>
+          <w:szCs w:val="24"/>
+        </w:rPr>
+        <w:t>Аутентификация</w:t>
+      </w:r>
+    </w:p>
+    <w:p>
+      <w:pPr>
+        <w:pStyle w:val="a3"/>
+        <w:numPr>
+          <w:ilvl w:val="2"/>
+          <w:numId w:val="1"/>
+        </w:numPr>
+        <w:rPr>
+          <w:rFonts w:ascii="Times New Roman" w:hAnsi="Times New Roman" w:cs="Times New Roman"/>
+          <w:sz w:val="24"/>
+          <w:szCs w:val="24"/>
+        </w:rPr>
+      </w:pPr>
+      <w:r>
+        <w:rPr>
+          <w:rFonts w:ascii="Times New Roman" w:hAnsi="Times New Roman" w:cs="Times New Roman"/>
+          <w:sz w:val="24"/>
+          <w:szCs w:val="24"/>
+        </w:rPr>
+        <w:t>Оформление заказа</w:t>
+      </w:r>
+    </w:p>
+    <w:p>
+      <w:pPr>
+        <w:pStyle w:val="a3"/>
+        <w:numPr>
+          <w:ilvl w:val="2"/>
+          <w:numId w:val="1"/>
+        </w:numPr>
+        <w:rPr>
+          <w:rFonts w:ascii="Times New Roman" w:hAnsi="Times New Roman" w:cs="Times New Roman"/>
+          <w:sz w:val="24"/>
+          <w:szCs w:val="24"/>
+        </w:rPr>
+      </w:pPr>
+      <w:r>
+        <w:rPr>
+          <w:rFonts w:ascii="Times New Roman" w:hAnsi="Times New Roman" w:cs="Times New Roman"/>
+          <w:sz w:val="24"/>
+          <w:szCs w:val="24"/>
+        </w:rPr>
+        <w:t>Выставление объявлений</w:t>
+      </w:r>
+    </w:p>
+    <w:p>
+      <w:pPr>
+        <w:pStyle w:val="a3"/>
+        <w:numPr>
+          <w:ilvl w:val="2"/>
+          <w:numId w:val="1"/>
+        </w:numPr>
+        <w:rPr>
+          <w:rFonts w:ascii="Times New Roman" w:hAnsi="Times New Roman" w:cs="Times New Roman"/>
+          <w:sz w:val="24"/>
+          <w:szCs w:val="24"/>
+        </w:rPr>
+      </w:pPr>
+      <w:r>
+        <w:rPr>
+          <w:rFonts w:ascii="Times New Roman" w:hAnsi="Times New Roman" w:cs="Times New Roman"/>
+          <w:sz w:val="24"/>
+          <w:szCs w:val="24"/>
+        </w:rPr>
+        <w:t>Поиск товара</w:t>
+      </w:r>
+    </w:p>
+    <w:p>
+      <w:pPr>
+        <w:pStyle w:val="a3"/>
+        <w:numPr>
+          <w:ilvl w:val="2"/>
+          <w:numId w:val="1"/>
+        </w:numPr>
+        <w:rPr>
+          <w:rFonts w:ascii="Times New Roman" w:hAnsi="Times New Roman" w:cs="Times New Roman"/>
+          <w:sz w:val="24"/>
+          <w:szCs w:val="24"/>
+        </w:rPr>
+      </w:pPr>
+      <w:r>
+        <w:rPr>
+          <w:rFonts w:ascii="Times New Roman" w:hAnsi="Times New Roman" w:cs="Times New Roman"/>
+          <w:sz w:val="24"/>
+          <w:szCs w:val="24"/>
+        </w:rPr>
+        <w:t>Корзина товаров</w:t>
+      </w:r>
+    </w:p>
+    <w:p>
+      <w:pPr>
+        <w:pStyle w:val="a3"/>
+        <w:numPr>
+          <w:ilvl w:val="2"/>
+          <w:numId w:val="1"/>
+        </w:numPr>
+        <w:rPr>
+          <w:rFonts w:ascii="Times New Roman" w:hAnsi="Times New Roman" w:cs="Times New Roman"/>
+          <w:sz w:val="24"/>
+          <w:szCs w:val="24"/>
+        </w:rPr>
+      </w:pPr>
+      <w:r>
+        <w:rPr>
+          <w:rFonts w:ascii="Times New Roman" w:hAnsi="Times New Roman" w:cs="Times New Roman"/>
+          <w:sz w:val="24"/>
+          <w:szCs w:val="24"/>
+        </w:rPr>
+        <w:t>Профиль пользователя</w:t>
+      </w:r>
+    </w:p>
+    <w:p>
+      <w:pPr>
+        <w:pStyle w:val="a3"/>
+        <w:numPr>
+          <w:ilvl w:val="2"/>
+          <w:numId w:val="1"/>
+        </w:numPr>
+        <w:rPr>
+          <w:rFonts w:ascii="Times New Roman" w:hAnsi="Times New Roman" w:cs="Times New Roman"/>
+          <w:sz w:val="24"/>
+          <w:szCs w:val="24"/>
+        </w:rPr>
+      </w:pPr>
+      <w:r>
+        <w:rPr>
+          <w:rFonts w:ascii="Times New Roman" w:hAnsi="Times New Roman" w:cs="Times New Roman"/>
+          <w:sz w:val="24"/>
+          <w:szCs w:val="24"/>
+        </w:rPr>
+        <w:t>Отправка уведомлений</w:t>
       </w:r>
     </w:p>
     <w:p>
@@ -612,8 +854,18 @@
           <w:sz w:val="24"/>
           <w:szCs w:val="24"/>
         </w:rPr>
-        <w:t>Время отклика: 300 мс</w:t>
-      </w:r>
+        <w:t xml:space="preserve">Время отклика: 300 </w:t>
+      </w:r>
+      <w:proofErr w:type="spellStart"/>
+      <w:r>
+        <w:rPr>
+          <w:rFonts w:ascii="Times New Roman" w:hAnsi="Times New Roman" w:cs="Times New Roman"/>
+          <w:sz w:val="24"/>
+          <w:szCs w:val="24"/>
+        </w:rPr>
+        <w:t>мс</w:t>
+      </w:r>
+      <w:proofErr w:type="spellEnd"/>
     </w:p>
     <w:p>
       <w:pPr>
@@ -760,6 +1012,7 @@
         </w:rPr>
         <w:t xml:space="preserve">4 этап: разработка </w:t>
       </w:r>
+      <w:proofErr w:type="spellStart"/>
       <w:r>
         <w:rPr>
           <w:rFonts w:ascii="Times New Roman" w:hAnsi="Times New Roman" w:cs="Times New Roman"/>
@@ -769,6 +1022,7 @@
         </w:rPr>
         <w:t>FrontEnd</w:t>
       </w:r>
+      <w:proofErr w:type="spellEnd"/>
       <w:r>
         <w:rPr>
           <w:rFonts w:ascii="Times New Roman" w:hAnsi="Times New Roman" w:cs="Times New Roman"/>
@@ -823,6 +1077,7 @@
           <w:sz w:val="24"/>
           <w:szCs w:val="24"/>
         </w:rPr>
+        <w:lastRenderedPageBreak/>
         <w:t>5 этап: написание прототипа (3 пары)</w:t>
       </w:r>
     </w:p>
@@ -969,7 +1224,6 @@
           <w:sz w:val="24"/>
           <w:szCs w:val="24"/>
         </w:rPr>
-        <w:lastRenderedPageBreak/>
         <w:t>Программа соответствует требованиям (функциональным, нефункциональным)</w:t>
       </w:r>
     </w:p>
@@ -1033,7 +1287,7 @@
         <w:ind w:left="1440" w:hanging="360"/>
       </w:pPr>
     </w:lvl>
-    <w:lvl w:ilvl="2" w:tplc="0419001B" w:tentative="1">
+    <w:lvl w:ilvl="2" w:tplc="0419001B">
       <w:start w:val="1"/>
       <w:numFmt w:val="lowerRoman"/>
       <w:lvlText w:val="%3."/>
@@ -1042,7 +1296,7 @@
         <w:ind w:left="2160" w:hanging="180"/>
       </w:pPr>
     </w:lvl>
-    <w:lvl w:ilvl="3" w:tplc="0419000F" w:tentative="1">
+    <w:lvl w:ilvl="3" w:tplc="0419000F">
       <w:start w:val="1"/>
       <w:numFmt w:val="decimal"/>
       <w:lvlText w:val="%4."/>
